--- a/DREAM HOME CONTENT/Each Page_s Content/7) Contact Page.docx
+++ b/DREAM HOME CONTENT/Each Page_s Content/7) Contact Page.docx
@@ -91,7 +91,7 @@
           <w:ilvl w:val="1"/>
           <w:numId w:val="1"/>
         </w:numPr>
-        <w:spacing w:after="0" w:afterAutospacing="0" w:lineRule="auto"/>
+        <w:spacing w:after="240" w:lineRule="auto"/>
         <w:ind w:left="1440" w:hanging="360"/>
         <w:jc w:val="both"/>
         <w:rPr>
@@ -117,64 +117,15 @@
     </w:p>
     <w:p>
       <w:pPr>
-        <w:numPr>
-          <w:ilvl w:val="0"/>
-          <w:numId w:val="1"/>
-        </w:numPr>
-        <w:spacing w:after="0" w:afterAutospacing="0" w:lineRule="auto"/>
-        <w:ind w:left="720" w:hanging="360"/>
+        <w:spacing w:after="240" w:lineRule="auto"/>
+        <w:ind w:left="720" w:firstLine="0"/>
         <w:jc w:val="both"/>
         <w:rPr>
           <w:rFonts w:ascii="Roboto Serif" w:cs="Roboto Serif" w:eastAsia="Roboto Serif" w:hAnsi="Roboto Serif"/>
-        </w:rPr>
-      </w:pPr>
-      <w:r>
-        <w:rPr>
-          <w:rFonts w:ascii="Roboto Serif" w:cs="Roboto Serif" w:eastAsia="Roboto Serif" w:hAnsi="Roboto Serif"/>
-          <w:rtl w:val="0"/>
-        </w:rPr>
-        <w:t xml:space="preserve">Social links</w:t>
-      </w:r>
-    </w:p>
-    <w:p>
-      <w:pPr>
-        <w:numPr>
-          <w:ilvl w:val="1"/>
-          <w:numId w:val="1"/>
-        </w:numPr>
-        <w:spacing w:after="0" w:afterAutospacing="0" w:lineRule="auto"/>
-        <w:ind w:left="1440" w:hanging="360"/>
-        <w:jc w:val="both"/>
-        <w:rPr>
-          <w:rFonts w:ascii="Roboto Serif" w:cs="Roboto Serif" w:eastAsia="Roboto Serif" w:hAnsi="Roboto Serif"/>
-        </w:rPr>
-      </w:pPr>
-      <w:r>
-        <w:rPr>
-          <w:rtl w:val="0"/>
-        </w:rPr>
-      </w:r>
-    </w:p>
-    <w:p>
-      <w:pPr>
-        <w:numPr>
-          <w:ilvl w:val="0"/>
-          <w:numId w:val="1"/>
-        </w:numPr>
-        <w:spacing w:after="240" w:lineRule="auto"/>
-        <w:ind w:left="720" w:hanging="360"/>
-        <w:jc w:val="both"/>
-        <w:rPr>
-          <w:rFonts w:ascii="Roboto Serif" w:cs="Roboto Serif" w:eastAsia="Roboto Serif" w:hAnsi="Roboto Serif"/>
-        </w:rPr>
-      </w:pPr>
-      <w:r>
-        <w:rPr>
-          <w:rFonts w:ascii="Roboto Serif" w:cs="Roboto Serif" w:eastAsia="Roboto Serif" w:hAnsi="Roboto Serif"/>
-          <w:rtl w:val="0"/>
-        </w:rPr>
-        <w:t xml:space="preserve">Disclaimer</w:t>
-      </w:r>
+          <w:sz w:val="30"/>
+          <w:szCs w:val="30"/>
+        </w:rPr>
+      </w:pPr>
       <w:r>
         <w:rPr>
           <w:rtl w:val="0"/>
@@ -366,6 +317,7 @@
     </w:pPr>
     <w:rPr>
       <w:b w:val="0"/>
+      <w:bCs w:val="0"/>
       <w:sz w:val="32"/>
       <w:szCs w:val="32"/>
     </w:rPr>
@@ -382,6 +334,7 @@
     </w:pPr>
     <w:rPr>
       <w:b w:val="0"/>
+      <w:bCs w:val="0"/>
       <w:color w:val="434343"/>
       <w:sz w:val="28"/>
       <w:szCs w:val="28"/>
@@ -431,6 +384,7 @@
     </w:pPr>
     <w:rPr>
       <w:i w:val="1"/>
+      <w:iCs w:val="1"/>
       <w:color w:val="666666"/>
       <w:sz w:val="22"/>
       <w:szCs w:val="22"/>
@@ -464,6 +418,7 @@
     <w:rPr>
       <w:rFonts w:ascii="Arial" w:cs="Arial" w:eastAsia="Arial" w:hAnsi="Arial"/>
       <w:i w:val="0"/>
+      <w:iCs w:val="0"/>
       <w:color w:val="666666"/>
       <w:sz w:val="30"/>
       <w:szCs w:val="30"/>
